--- a/法令ファイル/児童買春、児童ポルノに係る行為等の規制及び処罰並びに児童の保護等に関する法律/児童買春、児童ポルノに係る行為等の規制及び処罰並びに児童の保護等に関する法律（平成十一年法律第五十二号）.docx
+++ b/法令ファイル/児童買春、児童ポルノに係る行為等の規制及び処罰並びに児童の保護等に関する法律/児童買春、児童ポルノに係る行為等の規制及び処罰並びに児童の保護等に関する法律（平成十一年法律第五十二号）.docx
@@ -65,52 +65,34 @@
     </w:p>
     <w:p>
       <w:pPr>
-        <w:pStyle w:val="Heading6"/>
+        <w:pStyle w:val="ListBullet"/>
         <w:ind w:left="880"/>
       </w:pPr>
       <w:r>
         <w:t>一</w:t>
-      </w:r>
-    </w:p>
-    <w:p>
-      <w:pPr>
-        <w:ind w:left="880"/>
-      </w:pPr>
-      <w:r>
+        <w:br/>
         <w:t>児童</w:t>
       </w:r>
     </w:p>
     <w:p>
       <w:pPr>
-        <w:pStyle w:val="Heading6"/>
+        <w:pStyle w:val="ListBullet"/>
         <w:ind w:left="880"/>
       </w:pPr>
       <w:r>
         <w:t>二</w:t>
-      </w:r>
-    </w:p>
-    <w:p>
-      <w:pPr>
-        <w:ind w:left="880"/>
-      </w:pPr>
-      <w:r>
+        <w:br/>
         <w:t>児童に対する性交等の周旋をした者</w:t>
       </w:r>
     </w:p>
     <w:p>
       <w:pPr>
-        <w:pStyle w:val="Heading6"/>
+        <w:pStyle w:val="ListBullet"/>
         <w:ind w:left="880"/>
       </w:pPr>
       <w:r>
         <w:t>三</w:t>
-      </w:r>
-    </w:p>
-    <w:p>
-      <w:pPr>
-        <w:ind w:left="880"/>
-      </w:pPr>
-      <w:r>
+        <w:br/>
         <w:t>児童の保護者（親権を行う者、未成年後見人その他の者で、児童を現に監護するものをいう。以下同じ。）又は児童をその支配下に置いている者</w:t>
       </w:r>
     </w:p>
@@ -133,52 +115,34 @@
     </w:p>
     <w:p>
       <w:pPr>
-        <w:pStyle w:val="Heading6"/>
+        <w:pStyle w:val="ListBullet"/>
         <w:ind w:left="880"/>
       </w:pPr>
       <w:r>
         <w:t>一</w:t>
-      </w:r>
-    </w:p>
-    <w:p>
-      <w:pPr>
-        <w:ind w:left="880"/>
-      </w:pPr>
-      <w:r>
+        <w:br/>
         <w:t>児童を相手方とする又は児童による性交又は性交類似行為に係る児童の姿態</w:t>
       </w:r>
     </w:p>
     <w:p>
       <w:pPr>
-        <w:pStyle w:val="Heading6"/>
+        <w:pStyle w:val="ListBullet"/>
         <w:ind w:left="880"/>
       </w:pPr>
       <w:r>
         <w:t>二</w:t>
-      </w:r>
-    </w:p>
-    <w:p>
-      <w:pPr>
-        <w:ind w:left="880"/>
-      </w:pPr>
-      <w:r>
+        <w:br/>
         <w:t>他人が児童の性器等を触る行為又は児童が他人の性器等を触る行為に係る児童の姿態であって性欲を興奮させ又は刺激するもの</w:t>
       </w:r>
     </w:p>
     <w:p>
       <w:pPr>
-        <w:pStyle w:val="Heading6"/>
+        <w:pStyle w:val="ListBullet"/>
         <w:ind w:left="880"/>
       </w:pPr>
       <w:r>
         <w:t>三</w:t>
-      </w:r>
-    </w:p>
-    <w:p>
-      <w:pPr>
-        <w:ind w:left="880"/>
-      </w:pPr>
-      <w:r>
+        <w:br/>
         <w:t>衣服の全部又は一部を着けない児童の姿態であって、殊更に児童の性的な部位（性器等若しくはその周辺部、臀でん</w:t>
         <w:br/>
         <w:t>部又は胸部をいう。）が露出され又は強調されているものであり、かつ、性欲を興奮させ又は刺激するもの</w:t>
@@ -302,6 +266,8 @@
     <w:p>
       <w:r>
         <w:t>自己の性的好奇心を満たす目的で、児童ポルノを所持した者（自己の意思に基づいて所持するに至った者であり、かつ、当該者であることが明らかに認められる者に限る。）は、一年以下の懲役又は百万円以下の罰金に処する。</w:t>
+        <w:br/>
+        <w:t>自己の性的好奇心を満たす目的で、第二条第三項各号のいずれかに掲げる児童の姿態を視覚により認識することができる方法により描写した情報を記録した電磁的記録を保管した者（自己の意思に基づいて保管するに至った者であり、かつ、当該者であることが明らかに認められる者に限る。）も、同様とする。</w:t>
       </w:r>
     </w:p>
     <w:p>
@@ -319,6 +285,8 @@
       </w:pPr>
       <w:r>
         <w:t>児童ポルノを提供した者は、三年以下の懲役又は三百万円以下の罰金に処する。</w:t>
+        <w:br/>
+        <w:t>電気通信回線を通じて第二条第三項各号のいずれかに掲げる児童の姿態を視覚により認識することができる方法により描写した情報を記録した電磁的記録その他の記録を提供した者も、同様とする。</w:t>
       </w:r>
     </w:p>
     <w:p>
@@ -336,6 +304,8 @@
       </w:pPr>
       <w:r>
         <w:t>前項に掲げる行為の目的で、児童ポルノを製造し、所持し、運搬し、本邦に輸入し、又は本邦から輸出した者も、同項と同様とする。</w:t>
+        <w:br/>
+        <w:t>同項に掲げる行為の目的で、同項の電磁的記録を保管した者も、同様とする。</w:t>
       </w:r>
     </w:p>
     <w:p>
@@ -387,6 +357,8 @@
       </w:pPr>
       <w:r>
         <w:t>児童ポルノを不特定若しくは多数の者に提供し、又は公然と陳列した者は、五年以下の懲役若しくは五百万円以下の罰金に処し、又はこれを併科する。</w:t>
+        <w:br/>
+        <w:t>電気通信回線を通じて第二条第三項各号のいずれかに掲げる児童の姿態を視覚により認識することができる方法により描写した情報を記録した電磁的記録その他の記録を不特定又は多数の者に提供した者も、同様とする。</w:t>
       </w:r>
     </w:p>
     <w:p>
@@ -404,6 +376,8 @@
       </w:pPr>
       <w:r>
         <w:t>前項に掲げる行為の目的で、児童ポルノを製造し、所持し、運搬し、本邦に輸入し、又は本邦から輸出した者も、同項と同様とする。</w:t>
+        <w:br/>
+        <w:t>同項に掲げる行為の目的で、同項の電磁的記録を保管した者も、同様とする。</w:t>
       </w:r>
     </w:p>
     <w:p>
@@ -481,6 +455,8 @@
     <w:p>
       <w:r>
         <w:t>児童を使用する者は、児童の年齢を知らないことを理由として、第五条、第六条、第七条第二項から第八項まで及び前条の規定による処罰を免れることができない。</w:t>
+        <w:br/>
+        <w:t>ただし、過失がないときは、この限りでない。</w:t>
       </w:r>
     </w:p>
     <w:p>
@@ -795,7 +771,7 @@
         <w:pStyle w:val="Heading1"/>
       </w:pPr>
       <w:r>
-        <w:t>附　則（平成一六年六月一八日法律第一〇六号）</w:t>
+        <w:t>附則（平成一六年六月一八日法律第一〇六号）</w:t>
       </w:r>
     </w:p>
     <w:p>
@@ -834,7 +810,7 @@
         <w:pStyle w:val="Heading1"/>
       </w:pPr>
       <w:r>
-        <w:t>附　則（平成二六年六月二五日法律第七九号）</w:t>
+        <w:t>附則（平成二六年六月二五日法律第七九号）</w:t>
       </w:r>
     </w:p>
     <w:p>
@@ -930,7 +906,7 @@
     </w:pPr>
     <w:r>
       <w:tab/>
-      <w:t>WeGov v0.1 - FTS141</w:t>
+      <w:t>WeGov v0.2 - FTS141</w:t>
     </w:r>
   </w:p>
 </w:ftr>
